--- a/Final Conclusions.docx
+++ b/Final Conclusions.docx
@@ -27,51 +27,274 @@
       </w:r>
     </w:p>
     <w:p>
+      <w:pPr>
+        <w:pStyle w:val="ListParagraph"/>
+        <w:numPr>
+          <w:ilvl w:val="0"/>
+          <w:numId w:val="2"/>
+        </w:numPr>
+      </w:pPr>
+      <w:r>
+        <w:t>Any correlation between gender and exercise regimen?</w:t>
+      </w:r>
+    </w:p>
+    <w:p>
+      <w:pPr>
+        <w:pStyle w:val="ListParagraph"/>
+        <w:numPr>
+          <w:ilvl w:val="1"/>
+          <w:numId w:val="2"/>
+        </w:numPr>
+      </w:pPr>
+      <w:r>
+        <w:t xml:space="preserve">There does not appear to be a correlation between gender and exercise. The results appear to be even between the two genders. </w:t>
+      </w:r>
       <w:r>
         <w:t>It appears that it a majority of the participants in the survey from the sample population regularly exercise</w:t>
       </w:r>
       <w:r>
-        <w:t>. O</w:t>
-      </w:r>
-      <w:r>
-        <w:t xml:space="preserve">f the </w:t>
-      </w:r>
-      <w:r>
-        <w:t>75</w:t>
-      </w:r>
-      <w:r>
-        <w:t xml:space="preserve"> male students that participated, </w:t>
-      </w:r>
-      <w:r>
-        <w:t>34</w:t>
-      </w:r>
-      <w:r>
-        <w:t xml:space="preserve"> male students reported exercising every day of the week, </w:t>
-      </w:r>
-      <w:r>
-        <w:t xml:space="preserve">33 </w:t>
-      </w:r>
-      <w:r>
-        <w:t xml:space="preserve">male students reported exercising 2-to-3 days a week, and </w:t>
-      </w:r>
-      <w:r>
-        <w:t>8</w:t>
-      </w:r>
-      <w:r>
-        <w:t xml:space="preserve"> male students reported exercising at least once a week.</w:t>
-      </w:r>
-      <w:r>
-        <w:t xml:space="preserve"> </w:t>
-      </w:r>
-      <w:r>
-        <w:t xml:space="preserve">Of the </w:t>
-      </w:r>
-      <w:r>
-        <w:t xml:space="preserve">49 </w:t>
-      </w:r>
-      <w:r>
-        <w:t xml:space="preserve">female students that participated, 29 female students reported exercising every day of the week, 16 female students reported exercising 2-to-3 days a week, and 4 female students reported exercising at least once a week. </w:t>
-      </w:r>
+        <w:t xml:space="preserve">. </w:t>
+      </w:r>
+    </w:p>
+    <w:p>
+      <w:pPr>
+        <w:pStyle w:val="ListParagraph"/>
+        <w:numPr>
+          <w:ilvl w:val="0"/>
+          <w:numId w:val="2"/>
+        </w:numPr>
+        <w:rPr>
+          <w:rFonts w:ascii="Times New Roman" w:eastAsia="Times New Roman" w:hAnsi="Times New Roman" w:cs="Times New Roman"/>
+        </w:rPr>
+      </w:pPr>
+      <w:r>
+        <w:rPr>
+          <w:rFonts w:ascii="Times New Roman" w:eastAsia="Times New Roman" w:hAnsi="Times New Roman" w:cs="Times New Roman"/>
+        </w:rPr>
+        <w:t>Does playing sports affect how often you exercise?</w:t>
+      </w:r>
+    </w:p>
+    <w:p>
+      <w:pPr>
+        <w:pStyle w:val="ListParagraph"/>
+        <w:numPr>
+          <w:ilvl w:val="1"/>
+          <w:numId w:val="2"/>
+        </w:numPr>
+        <w:rPr>
+          <w:rFonts w:ascii="Times New Roman" w:eastAsia="Times New Roman" w:hAnsi="Times New Roman" w:cs="Times New Roman"/>
+        </w:rPr>
+      </w:pPr>
+      <w:r>
+        <w:rPr>
+          <w:rFonts w:ascii="Times New Roman" w:eastAsia="Times New Roman" w:hAnsi="Times New Roman" w:cs="Times New Roman"/>
+        </w:rPr>
+        <w:t>There does not seem to be a significant impact between playing sports and exercising with 61.3% of the participants responding that they play sports</w:t>
+      </w:r>
+    </w:p>
+    <w:p>
+      <w:pPr>
+        <w:pStyle w:val="ListParagraph"/>
+        <w:numPr>
+          <w:ilvl w:val="0"/>
+          <w:numId w:val="2"/>
+        </w:numPr>
+        <w:rPr>
+          <w:rFonts w:ascii="Times New Roman" w:eastAsia="Times New Roman" w:hAnsi="Times New Roman" w:cs="Times New Roman"/>
+        </w:rPr>
+      </w:pPr>
+      <w:r>
+        <w:rPr>
+          <w:rFonts w:ascii="Times New Roman" w:eastAsia="Times New Roman" w:hAnsi="Times New Roman" w:cs="Times New Roman"/>
+        </w:rPr>
+        <w:t>Does living situation affect how often someone cooks?</w:t>
+      </w:r>
+    </w:p>
+    <w:p>
+      <w:pPr>
+        <w:pStyle w:val="ListParagraph"/>
+        <w:numPr>
+          <w:ilvl w:val="1"/>
+          <w:numId w:val="2"/>
+        </w:numPr>
+        <w:rPr>
+          <w:rFonts w:ascii="Times New Roman" w:eastAsia="Times New Roman" w:hAnsi="Times New Roman" w:cs="Times New Roman"/>
+        </w:rPr>
+      </w:pPr>
+      <w:r>
+        <w:rPr>
+          <w:rFonts w:ascii="Times New Roman" w:eastAsia="Times New Roman" w:hAnsi="Times New Roman" w:cs="Times New Roman"/>
+        </w:rPr>
+        <w:t>Based on the data collected and the calculation of the correlation coefficient, there is a slightly negative correlation between the frequency of cooking and the students living situation. However, the correlation is so small (-0.03184) that it is insignificant</w:t>
+      </w:r>
+    </w:p>
+    <w:p>
+      <w:pPr>
+        <w:rPr>
+          <w:rFonts w:ascii="Times New Roman" w:eastAsia="Times New Roman" w:hAnsi="Times New Roman" w:cs="Times New Roman"/>
+        </w:rPr>
+      </w:pPr>
+      <w:r>
+        <w:rPr>
+          <w:rFonts w:ascii="Times New Roman" w:eastAsia="Times New Roman" w:hAnsi="Times New Roman" w:cs="Times New Roman"/>
+        </w:rPr>
+        <w:t>How do parents’ education influence their eating habits?</w:t>
+      </w:r>
+    </w:p>
+    <w:p>
+      <w:pPr>
+        <w:pStyle w:val="ListParagraph"/>
+        <w:numPr>
+          <w:ilvl w:val="0"/>
+          <w:numId w:val="3"/>
+        </w:numPr>
+        <w:rPr>
+          <w:rFonts w:ascii="Times New Roman" w:eastAsia="Times New Roman" w:hAnsi="Times New Roman" w:cs="Times New Roman"/>
+        </w:rPr>
+      </w:pPr>
+      <w:r>
+        <w:rPr>
+          <w:rFonts w:ascii="Times New Roman" w:eastAsia="Times New Roman" w:hAnsi="Times New Roman" w:cs="Times New Roman"/>
+        </w:rPr>
+        <w:t>Any correlations between parents’ education and students’ eating habits?</w:t>
+      </w:r>
+    </w:p>
+    <w:p>
+      <w:pPr>
+        <w:pStyle w:val="ListParagraph"/>
+        <w:numPr>
+          <w:ilvl w:val="1"/>
+          <w:numId w:val="3"/>
+        </w:numPr>
+        <w:rPr>
+          <w:rFonts w:ascii="Times New Roman" w:eastAsia="Times New Roman" w:hAnsi="Times New Roman" w:cs="Times New Roman"/>
+        </w:rPr>
+      </w:pPr>
+      <w:r>
+        <w:rPr>
+          <w:rFonts w:ascii="Times New Roman" w:eastAsia="Times New Roman" w:hAnsi="Times New Roman" w:cs="Times New Roman"/>
+        </w:rPr>
+        <w:t>Based on the data collected, our r-squared value is 0.01674, meaning that the correlation is not significant enough to determine if the parents’ education level affects how often they eat out.</w:t>
+      </w:r>
+    </w:p>
+    <w:p>
+      <w:pPr>
+        <w:pStyle w:val="ListParagraph"/>
+        <w:numPr>
+          <w:ilvl w:val="0"/>
+          <w:numId w:val="3"/>
+        </w:numPr>
+        <w:rPr>
+          <w:rFonts w:ascii="Times New Roman" w:eastAsia="Times New Roman" w:hAnsi="Times New Roman" w:cs="Times New Roman"/>
+        </w:rPr>
+      </w:pPr>
+      <w:r>
+        <w:rPr>
+          <w:rFonts w:ascii="Times New Roman" w:eastAsia="Times New Roman" w:hAnsi="Times New Roman" w:cs="Times New Roman"/>
+        </w:rPr>
+        <w:t>Any correlations between patents</w:t>
+      </w:r>
+      <w:r>
+        <w:rPr>
+          <w:rFonts w:ascii="Times New Roman" w:eastAsia="Times New Roman" w:hAnsi="Times New Roman" w:cs="Times New Roman"/>
+        </w:rPr>
+        <w:t>’ education and cooking at home?</w:t>
+      </w:r>
+    </w:p>
+    <w:p>
+      <w:pPr>
+        <w:pStyle w:val="ListParagraph"/>
+        <w:numPr>
+          <w:ilvl w:val="1"/>
+          <w:numId w:val="3"/>
+        </w:numPr>
+        <w:rPr>
+          <w:rFonts w:ascii="Times New Roman" w:eastAsia="Times New Roman" w:hAnsi="Times New Roman" w:cs="Times New Roman"/>
+        </w:rPr>
+      </w:pPr>
+      <w:r>
+        <w:rPr>
+          <w:rFonts w:ascii="Times New Roman" w:eastAsia="Times New Roman" w:hAnsi="Times New Roman" w:cs="Times New Roman"/>
+        </w:rPr>
+        <w:t>Our correlation coefficient for this data was 0.0013 meaning there is no significant correlation that would allow us to make a judgement on the relationship between the parents’ level of education and the frequency in which they cook.</w:t>
+      </w:r>
+    </w:p>
+    <w:p>
+      <w:pPr>
+        <w:pStyle w:val="ListParagraph"/>
+        <w:numPr>
+          <w:ilvl w:val="0"/>
+          <w:numId w:val="3"/>
+        </w:numPr>
+        <w:rPr>
+          <w:rFonts w:ascii="Times New Roman" w:eastAsia="Times New Roman" w:hAnsi="Times New Roman" w:cs="Times New Roman"/>
+        </w:rPr>
+      </w:pPr>
+      <w:r>
+        <w:rPr>
+          <w:rFonts w:ascii="Times New Roman" w:eastAsia="Times New Roman" w:hAnsi="Times New Roman" w:cs="Times New Roman"/>
+        </w:rPr>
+        <w:t>Compare student cooking, parent cooking, or students eating out.</w:t>
+      </w:r>
+    </w:p>
+    <w:p>
+      <w:pPr>
+        <w:pStyle w:val="ListParagraph"/>
+        <w:numPr>
+          <w:ilvl w:val="1"/>
+          <w:numId w:val="3"/>
+        </w:numPr>
+        <w:rPr>
+          <w:rFonts w:ascii="Times New Roman" w:eastAsia="Times New Roman" w:hAnsi="Times New Roman" w:cs="Times New Roman"/>
+        </w:rPr>
+      </w:pPr>
+      <w:r>
+        <w:rPr>
+          <w:rFonts w:ascii="Times New Roman" w:eastAsia="Times New Roman" w:hAnsi="Times New Roman" w:cs="Times New Roman"/>
+        </w:rPr>
+        <w:t xml:space="preserve">It appears that many of the students who participated frequently either eat out or cook for themselves with few saying that occasionally they eat what their parents cook for them. </w:t>
+      </w:r>
+    </w:p>
+    <w:p>
+      <w:pPr>
+        <w:pStyle w:val="ListParagraph"/>
+        <w:numPr>
+          <w:ilvl w:val="0"/>
+          <w:numId w:val="3"/>
+        </w:numPr>
+        <w:rPr>
+          <w:rFonts w:ascii="Times New Roman" w:eastAsia="Times New Roman" w:hAnsi="Times New Roman" w:cs="Times New Roman"/>
+        </w:rPr>
+      </w:pPr>
+      <w:r>
+        <w:rPr>
+          <w:rFonts w:ascii="Times New Roman" w:eastAsia="Times New Roman" w:hAnsi="Times New Roman" w:cs="Times New Roman"/>
+        </w:rPr>
+        <w:t>Is there a correlation between student’s weight compared to eating out?</w:t>
+      </w:r>
+    </w:p>
+    <w:p>
+      <w:pPr>
+        <w:pStyle w:val="ListParagraph"/>
+        <w:numPr>
+          <w:ilvl w:val="1"/>
+          <w:numId w:val="3"/>
+        </w:numPr>
+        <w:rPr>
+          <w:rFonts w:ascii="Times New Roman" w:eastAsia="Times New Roman" w:hAnsi="Times New Roman" w:cs="Times New Roman"/>
+        </w:rPr>
+      </w:pPr>
+      <w:r>
+        <w:rPr>
+          <w:rFonts w:ascii="Times New Roman" w:eastAsia="Times New Roman" w:hAnsi="Times New Roman" w:cs="Times New Roman"/>
+        </w:rPr>
+        <w:t>There does not appear to be any kind of correlation between how frequently a student eats out and their weight.</w:t>
+      </w:r>
+    </w:p>
+    <w:p>
+      <w:pPr>
+        <w:pStyle w:val="ListParagraph"/>
+      </w:pPr>
     </w:p>
     <w:sectPr>
       <w:pgSz w:w="12240" w:h="15840"/>
@@ -81,6 +304,287 @@
     </w:sectPr>
   </w:body>
 </w:document>
+</file>
+
+<file path=word/numbering.xml><?xml version="1.0" encoding="utf-8"?>
+<w:numbering xmlns:wpc="http://schemas.microsoft.com/office/word/2010/wordprocessingCanvas" xmlns:cx="http://schemas.microsoft.com/office/drawing/2014/chartex" xmlns:cx1="http://schemas.microsoft.com/office/drawing/2015/9/8/chartex" xmlns:cx2="http://schemas.microsoft.com/office/drawing/2015/10/21/chartex" xmlns:cx3="http://schemas.microsoft.com/office/drawing/2016/5/9/chartex" xmlns:cx4="http://schemas.microsoft.com/office/drawing/2016/5/10/chartex" xmlns:cx5="http://schemas.microsoft.com/office/drawing/2016/5/11/chartex" xmlns:cx6="http://schemas.microsoft.com/office/drawing/2016/5/12/chartex" xmlns:cx7="http://schemas.microsoft.com/office/drawing/2016/5/13/chartex" xmlns:cx8="http://schemas.microsoft.com/office/drawing/2016/5/14/chartex" xmlns:mc="http://schemas.openxmlformats.org/markup-compatibility/2006" xmlns:aink="http://schemas.microsoft.com/office/drawing/2016/ink" xmlns:am3d="http://schemas.microsoft.com/office/drawing/2017/model3d" xmlns:o="urn:schemas-microsoft-com:office:office" xmlns:r="http://schemas.openxmlformats.org/officeDocument/2006/relationships" xmlns:m="http://schemas.openxmlformats.org/officeDocument/2006/math" xmlns:v="urn:schemas-microsoft-com:vml" xmlns:wp14="http://schemas.microsoft.com/office/word/2010/wordprocessingDrawing" xmlns:wp="http://schemas.openxmlformats.org/drawingml/2006/wordprocessingDrawing" xmlns:w10="urn:schemas-microsoft-com:office:word" xmlns:w="http://schemas.openxmlformats.org/wordprocessingml/2006/main" xmlns:w14="http://schemas.microsoft.com/office/word/2010/wordml" xmlns:w15="http://schemas.microsoft.com/office/word/2012/wordml" xmlns:w16cex="http://schemas.microsoft.com/office/word/2018/wordml/cex" xmlns:w16cid="http://schemas.microsoft.com/office/word/2016/wordml/cid" xmlns:w16="http://schemas.microsoft.com/office/word/2018/wordml" xmlns:w16se="http://schemas.microsoft.com/office/word/2015/wordml/symex" xmlns:wpg="http://schemas.microsoft.com/office/word/2010/wordprocessingGroup" xmlns:wpi="http://schemas.microsoft.com/office/word/2010/wordprocessingInk" xmlns:wne="http://schemas.microsoft.com/office/word/2006/wordml" xmlns:wps="http://schemas.microsoft.com/office/word/2010/wordprocessingShape" mc:Ignorable="w14 w15 w16se w16cid w16 w16cex wp14">
+  <w:abstractNum w:abstractNumId="0" w15:restartNumberingAfterBreak="0">
+    <w:nsid w:val="39D427DC"/>
+    <w:multiLevelType w:val="hybridMultilevel"/>
+    <w:tmpl w:val="76120328"/>
+    <w:lvl w:ilvl="0" w:tplc="750E1D4C">
+      <w:start w:val="1"/>
+      <w:numFmt w:val="decimal"/>
+      <w:lvlText w:val="%1."/>
+      <w:lvlJc w:val="left"/>
+      <w:pPr>
+        <w:ind w:left="1080" w:hanging="360"/>
+      </w:pPr>
+      <w:rPr>
+        <w:rFonts w:hint="default"/>
+      </w:rPr>
+    </w:lvl>
+    <w:lvl w:ilvl="1" w:tplc="04090019">
+      <w:start w:val="1"/>
+      <w:numFmt w:val="lowerLetter"/>
+      <w:lvlText w:val="%2."/>
+      <w:lvlJc w:val="left"/>
+      <w:pPr>
+        <w:ind w:left="1800" w:hanging="360"/>
+      </w:pPr>
+    </w:lvl>
+    <w:lvl w:ilvl="2" w:tplc="0409001B" w:tentative="1">
+      <w:start w:val="1"/>
+      <w:numFmt w:val="lowerRoman"/>
+      <w:lvlText w:val="%3."/>
+      <w:lvlJc w:val="right"/>
+      <w:pPr>
+        <w:ind w:left="2520" w:hanging="180"/>
+      </w:pPr>
+    </w:lvl>
+    <w:lvl w:ilvl="3" w:tplc="0409000F" w:tentative="1">
+      <w:start w:val="1"/>
+      <w:numFmt w:val="decimal"/>
+      <w:lvlText w:val="%4."/>
+      <w:lvlJc w:val="left"/>
+      <w:pPr>
+        <w:ind w:left="3240" w:hanging="360"/>
+      </w:pPr>
+    </w:lvl>
+    <w:lvl w:ilvl="4" w:tplc="04090019" w:tentative="1">
+      <w:start w:val="1"/>
+      <w:numFmt w:val="lowerLetter"/>
+      <w:lvlText w:val="%5."/>
+      <w:lvlJc w:val="left"/>
+      <w:pPr>
+        <w:ind w:left="3960" w:hanging="360"/>
+      </w:pPr>
+    </w:lvl>
+    <w:lvl w:ilvl="5" w:tplc="0409001B" w:tentative="1">
+      <w:start w:val="1"/>
+      <w:numFmt w:val="lowerRoman"/>
+      <w:lvlText w:val="%6."/>
+      <w:lvlJc w:val="right"/>
+      <w:pPr>
+        <w:ind w:left="4680" w:hanging="180"/>
+      </w:pPr>
+    </w:lvl>
+    <w:lvl w:ilvl="6" w:tplc="0409000F" w:tentative="1">
+      <w:start w:val="1"/>
+      <w:numFmt w:val="decimal"/>
+      <w:lvlText w:val="%7."/>
+      <w:lvlJc w:val="left"/>
+      <w:pPr>
+        <w:ind w:left="5400" w:hanging="360"/>
+      </w:pPr>
+    </w:lvl>
+    <w:lvl w:ilvl="7" w:tplc="04090019" w:tentative="1">
+      <w:start w:val="1"/>
+      <w:numFmt w:val="lowerLetter"/>
+      <w:lvlText w:val="%8."/>
+      <w:lvlJc w:val="left"/>
+      <w:pPr>
+        <w:ind w:left="6120" w:hanging="360"/>
+      </w:pPr>
+    </w:lvl>
+    <w:lvl w:ilvl="8" w:tplc="0409001B" w:tentative="1">
+      <w:start w:val="1"/>
+      <w:numFmt w:val="lowerRoman"/>
+      <w:lvlText w:val="%9."/>
+      <w:lvlJc w:val="right"/>
+      <w:pPr>
+        <w:ind w:left="6840" w:hanging="180"/>
+      </w:pPr>
+    </w:lvl>
+  </w:abstractNum>
+  <w:abstractNum w:abstractNumId="1" w15:restartNumberingAfterBreak="0">
+    <w:nsid w:val="4DFD1D8C"/>
+    <w:multiLevelType w:val="hybridMultilevel"/>
+    <w:tmpl w:val="2D6A8D26"/>
+    <w:lvl w:ilvl="0" w:tplc="0409000F">
+      <w:start w:val="1"/>
+      <w:numFmt w:val="decimal"/>
+      <w:lvlText w:val="%1."/>
+      <w:lvlJc w:val="left"/>
+      <w:pPr>
+        <w:ind w:left="720" w:hanging="360"/>
+      </w:pPr>
+      <w:rPr>
+        <w:rFonts w:hint="default"/>
+      </w:rPr>
+    </w:lvl>
+    <w:lvl w:ilvl="1" w:tplc="04090019" w:tentative="1">
+      <w:start w:val="1"/>
+      <w:numFmt w:val="lowerLetter"/>
+      <w:lvlText w:val="%2."/>
+      <w:lvlJc w:val="left"/>
+      <w:pPr>
+        <w:ind w:left="1440" w:hanging="360"/>
+      </w:pPr>
+    </w:lvl>
+    <w:lvl w:ilvl="2" w:tplc="0409001B" w:tentative="1">
+      <w:start w:val="1"/>
+      <w:numFmt w:val="lowerRoman"/>
+      <w:lvlText w:val="%3."/>
+      <w:lvlJc w:val="right"/>
+      <w:pPr>
+        <w:ind w:left="2160" w:hanging="180"/>
+      </w:pPr>
+    </w:lvl>
+    <w:lvl w:ilvl="3" w:tplc="0409000F" w:tentative="1">
+      <w:start w:val="1"/>
+      <w:numFmt w:val="decimal"/>
+      <w:lvlText w:val="%4."/>
+      <w:lvlJc w:val="left"/>
+      <w:pPr>
+        <w:ind w:left="2880" w:hanging="360"/>
+      </w:pPr>
+    </w:lvl>
+    <w:lvl w:ilvl="4" w:tplc="04090019" w:tentative="1">
+      <w:start w:val="1"/>
+      <w:numFmt w:val="lowerLetter"/>
+      <w:lvlText w:val="%5."/>
+      <w:lvlJc w:val="left"/>
+      <w:pPr>
+        <w:ind w:left="3600" w:hanging="360"/>
+      </w:pPr>
+    </w:lvl>
+    <w:lvl w:ilvl="5" w:tplc="0409001B" w:tentative="1">
+      <w:start w:val="1"/>
+      <w:numFmt w:val="lowerRoman"/>
+      <w:lvlText w:val="%6."/>
+      <w:lvlJc w:val="right"/>
+      <w:pPr>
+        <w:ind w:left="4320" w:hanging="180"/>
+      </w:pPr>
+    </w:lvl>
+    <w:lvl w:ilvl="6" w:tplc="0409000F" w:tentative="1">
+      <w:start w:val="1"/>
+      <w:numFmt w:val="decimal"/>
+      <w:lvlText w:val="%7."/>
+      <w:lvlJc w:val="left"/>
+      <w:pPr>
+        <w:ind w:left="5040" w:hanging="360"/>
+      </w:pPr>
+    </w:lvl>
+    <w:lvl w:ilvl="7" w:tplc="04090019" w:tentative="1">
+      <w:start w:val="1"/>
+      <w:numFmt w:val="lowerLetter"/>
+      <w:lvlText w:val="%8."/>
+      <w:lvlJc w:val="left"/>
+      <w:pPr>
+        <w:ind w:left="5760" w:hanging="360"/>
+      </w:pPr>
+    </w:lvl>
+    <w:lvl w:ilvl="8" w:tplc="0409001B" w:tentative="1">
+      <w:start w:val="1"/>
+      <w:numFmt w:val="lowerRoman"/>
+      <w:lvlText w:val="%9."/>
+      <w:lvlJc w:val="right"/>
+      <w:pPr>
+        <w:ind w:left="6480" w:hanging="180"/>
+      </w:pPr>
+    </w:lvl>
+  </w:abstractNum>
+  <w:abstractNum w:abstractNumId="2" w15:restartNumberingAfterBreak="0">
+    <w:nsid w:val="6791735F"/>
+    <w:multiLevelType w:val="hybridMultilevel"/>
+    <w:tmpl w:val="EF4E305A"/>
+    <w:lvl w:ilvl="0" w:tplc="3D4E670C">
+      <w:start w:val="1"/>
+      <w:numFmt w:val="decimal"/>
+      <w:lvlText w:val="%1."/>
+      <w:lvlJc w:val="left"/>
+      <w:pPr>
+        <w:ind w:left="1080" w:hanging="360"/>
+      </w:pPr>
+      <w:rPr>
+        <w:rFonts w:asciiTheme="minorHAnsi" w:eastAsiaTheme="minorHAnsi" w:hAnsiTheme="minorHAnsi" w:cstheme="minorBidi"/>
+      </w:rPr>
+    </w:lvl>
+    <w:lvl w:ilvl="1" w:tplc="04090019">
+      <w:start w:val="1"/>
+      <w:numFmt w:val="lowerLetter"/>
+      <w:lvlText w:val="%2."/>
+      <w:lvlJc w:val="left"/>
+      <w:pPr>
+        <w:ind w:left="1800" w:hanging="360"/>
+      </w:pPr>
+    </w:lvl>
+    <w:lvl w:ilvl="2" w:tplc="0409001B" w:tentative="1">
+      <w:start w:val="1"/>
+      <w:numFmt w:val="lowerRoman"/>
+      <w:lvlText w:val="%3."/>
+      <w:lvlJc w:val="right"/>
+      <w:pPr>
+        <w:ind w:left="2520" w:hanging="180"/>
+      </w:pPr>
+    </w:lvl>
+    <w:lvl w:ilvl="3" w:tplc="0409000F" w:tentative="1">
+      <w:start w:val="1"/>
+      <w:numFmt w:val="decimal"/>
+      <w:lvlText w:val="%4."/>
+      <w:lvlJc w:val="left"/>
+      <w:pPr>
+        <w:ind w:left="3240" w:hanging="360"/>
+      </w:pPr>
+    </w:lvl>
+    <w:lvl w:ilvl="4" w:tplc="04090019" w:tentative="1">
+      <w:start w:val="1"/>
+      <w:numFmt w:val="lowerLetter"/>
+      <w:lvlText w:val="%5."/>
+      <w:lvlJc w:val="left"/>
+      <w:pPr>
+        <w:ind w:left="3960" w:hanging="360"/>
+      </w:pPr>
+    </w:lvl>
+    <w:lvl w:ilvl="5" w:tplc="0409001B" w:tentative="1">
+      <w:start w:val="1"/>
+      <w:numFmt w:val="lowerRoman"/>
+      <w:lvlText w:val="%6."/>
+      <w:lvlJc w:val="right"/>
+      <w:pPr>
+        <w:ind w:left="4680" w:hanging="180"/>
+      </w:pPr>
+    </w:lvl>
+    <w:lvl w:ilvl="6" w:tplc="0409000F" w:tentative="1">
+      <w:start w:val="1"/>
+      <w:numFmt w:val="decimal"/>
+      <w:lvlText w:val="%7."/>
+      <w:lvlJc w:val="left"/>
+      <w:pPr>
+        <w:ind w:left="5400" w:hanging="360"/>
+      </w:pPr>
+    </w:lvl>
+    <w:lvl w:ilvl="7" w:tplc="04090019" w:tentative="1">
+      <w:start w:val="1"/>
+      <w:numFmt w:val="lowerLetter"/>
+      <w:lvlText w:val="%8."/>
+      <w:lvlJc w:val="left"/>
+      <w:pPr>
+        <w:ind w:left="6120" w:hanging="360"/>
+      </w:pPr>
+    </w:lvl>
+    <w:lvl w:ilvl="8" w:tplc="0409001B" w:tentative="1">
+      <w:start w:val="1"/>
+      <w:numFmt w:val="lowerRoman"/>
+      <w:lvlText w:val="%9."/>
+      <w:lvlJc w:val="right"/>
+      <w:pPr>
+        <w:ind w:left="6840" w:hanging="180"/>
+      </w:pPr>
+    </w:lvl>
+  </w:abstractNum>
+  <w:num w:numId="1">
+    <w:abstractNumId w:val="1"/>
+  </w:num>
+  <w:num w:numId="2">
+    <w:abstractNumId w:val="2"/>
+  </w:num>
+  <w:num w:numId="3">
+    <w:abstractNumId w:val="0"/>
+  </w:num>
+</w:numbering>
 </file>
 
 <file path=word/styles.xml><?xml version="1.0" encoding="utf-8"?>
@@ -505,6 +1009,17 @@
     <w:semiHidden/>
     <w:unhideWhenUsed/>
   </w:style>
+  <w:style w:type="paragraph" w:styleId="ListParagraph">
+    <w:name w:val="List Paragraph"/>
+    <w:basedOn w:val="Normal"/>
+    <w:uiPriority w:val="34"/>
+    <w:qFormat/>
+    <w:rsid w:val="00A90D11"/>
+    <w:pPr>
+      <w:ind w:left="720"/>
+      <w:contextualSpacing/>
+    </w:pPr>
+  </w:style>
 </w:styles>
 </file>
 
